--- a/2nd Sem/Thesis/Updates/Consultation Sheet.docx
+++ b/2nd Sem/Thesis/Updates/Consultation Sheet.docx
@@ -1,6 +1,6 @@
 
 <file path=word/document.xml><?xml version="1.0" encoding="utf-8"?>
-<w:document xmlns:wpc="http://schemas.microsoft.com/office/word/2010/wordprocessingCanvas" xmlns:mc="http://schemas.openxmlformats.org/markup-compatibility/2006" xmlns:o="urn:schemas-microsoft-com:office:office" xmlns:r="http://schemas.openxmlformats.org/officeDocument/2006/relationships" xmlns:m="http://schemas.openxmlformats.org/officeDocument/2006/math" xmlns:v="urn:schemas-microsoft-com:vml" xmlns:wp14="http://schemas.microsoft.com/office/word/2010/wordprocessingDrawing" xmlns:wp="http://schemas.openxmlformats.org/drawingml/2006/wordprocessingDrawing" xmlns:w10="urn:schemas-microsoft-com:office:word" xmlns:w="http://schemas.openxmlformats.org/wordprocessingml/2006/main" xmlns:w14="http://schemas.microsoft.com/office/word/2010/wordml" xmlns:w15="http://schemas.microsoft.com/office/word/2012/wordml" xmlns:wpg="http://schemas.microsoft.com/office/word/2010/wordprocessingGroup" xmlns:wpi="http://schemas.microsoft.com/office/word/2010/wordprocessingInk" xmlns:wne="http://schemas.microsoft.com/office/word/2006/wordml" xmlns:wps="http://schemas.microsoft.com/office/word/2010/wordprocessingShape" mc:Ignorable="w14 w15 wp14">
+<w:document xmlns:wpc="http://schemas.microsoft.com/office/word/2010/wordprocessingCanvas" xmlns:cx="http://schemas.microsoft.com/office/drawing/2014/chartex" xmlns:cx1="http://schemas.microsoft.com/office/drawing/2015/9/8/chartex" xmlns:cx2="http://schemas.microsoft.com/office/drawing/2015/10/21/chartex" xmlns:cx3="http://schemas.microsoft.com/office/drawing/2016/5/9/chartex" xmlns:cx4="http://schemas.microsoft.com/office/drawing/2016/5/10/chartex" xmlns:cx5="http://schemas.microsoft.com/office/drawing/2016/5/11/chartex" xmlns:cx6="http://schemas.microsoft.com/office/drawing/2016/5/12/chartex" xmlns:cx7="http://schemas.microsoft.com/office/drawing/2016/5/13/chartex" xmlns:cx8="http://schemas.microsoft.com/office/drawing/2016/5/14/chartex" xmlns:mc="http://schemas.openxmlformats.org/markup-compatibility/2006" xmlns:aink="http://schemas.microsoft.com/office/drawing/2016/ink" xmlns:am3d="http://schemas.microsoft.com/office/drawing/2017/model3d" xmlns:o="urn:schemas-microsoft-com:office:office" xmlns:oel="http://schemas.microsoft.com/office/2019/extlst" xmlns:r="http://schemas.openxmlformats.org/officeDocument/2006/relationships" xmlns:m="http://schemas.openxmlformats.org/officeDocument/2006/math" xmlns:v="urn:schemas-microsoft-com:vml" xmlns:wp14="http://schemas.microsoft.com/office/word/2010/wordprocessingDrawing" xmlns:wp="http://schemas.openxmlformats.org/drawingml/2006/wordprocessingDrawing" xmlns:w10="urn:schemas-microsoft-com:office:word" xmlns:w="http://schemas.openxmlformats.org/wordprocessingml/2006/main" xmlns:w14="http://schemas.microsoft.com/office/word/2010/wordml" xmlns:w15="http://schemas.microsoft.com/office/word/2012/wordml" xmlns:w16cex="http://schemas.microsoft.com/office/word/2018/wordml/cex" xmlns:w16cid="http://schemas.microsoft.com/office/word/2016/wordml/cid" xmlns:w16="http://schemas.microsoft.com/office/word/2018/wordml" xmlns:w16sdtdh="http://schemas.microsoft.com/office/word/2020/wordml/sdtdatahash" xmlns:w16se="http://schemas.microsoft.com/office/word/2015/wordml/symex" xmlns:wpg="http://schemas.microsoft.com/office/word/2010/wordprocessingGroup" xmlns:wpi="http://schemas.microsoft.com/office/word/2010/wordprocessingInk" xmlns:wne="http://schemas.microsoft.com/office/word/2006/wordml" xmlns:wps="http://schemas.microsoft.com/office/word/2010/wordprocessingShape" mc:Ignorable="w14 w15 w16se w16cid w16 w16cex w16sdtdh wp14">
   <w:body>
     <w:p>
       <w:pPr>
@@ -518,25 +518,23 @@
           <w:sz w:val="24"/>
           <w:szCs w:val="24"/>
         </w:rPr>
-        <w:t xml:space="preserve">Juan </w:t>
-      </w:r>
-      <w:proofErr w:type="spellStart"/>
-      <w:r>
-        <w:rPr>
-          <w:rFonts w:asciiTheme="majorHAnsi" w:hAnsiTheme="majorHAnsi" w:cstheme="majorHAnsi"/>
-          <w:sz w:val="24"/>
-          <w:szCs w:val="24"/>
-        </w:rPr>
-        <w:t>dela</w:t>
-      </w:r>
-      <w:proofErr w:type="spellEnd"/>
-      <w:r>
-        <w:rPr>
-          <w:rFonts w:asciiTheme="majorHAnsi" w:hAnsiTheme="majorHAnsi" w:cstheme="majorHAnsi"/>
-          <w:sz w:val="24"/>
-          <w:szCs w:val="24"/>
-        </w:rPr>
-        <w:t xml:space="preserve"> Cruz</w:t>
+        <w:t>Jomar Lea</w:t>
+      </w:r>
+      <w:r>
+        <w:rPr>
+          <w:rFonts w:asciiTheme="majorHAnsi" w:hAnsiTheme="majorHAnsi" w:cstheme="majorHAnsi"/>
+          <w:sz w:val="24"/>
+          <w:szCs w:val="24"/>
+        </w:rPr>
+        <w:t>ñ</w:t>
+      </w:r>
+      <w:r>
+        <w:rPr>
+          <w:rFonts w:asciiTheme="majorHAnsi" w:hAnsiTheme="majorHAnsi" w:cstheme="majorHAnsi"/>
+          <w:sz w:val="24"/>
+          <w:szCs w:val="24"/>
+        </w:rPr>
+        <w:t>o</w:t>
       </w:r>
       <w:r>
         <w:rPr>
@@ -601,18 +599,16 @@
           <w:sz w:val="24"/>
           <w:szCs w:val="24"/>
         </w:rPr>
-        <w:t xml:space="preserve"> Maria Clara </w:t>
-      </w:r>
-      <w:proofErr w:type="spellStart"/>
-      <w:r>
-        <w:rPr>
-          <w:rFonts w:asciiTheme="majorHAnsi" w:hAnsiTheme="majorHAnsi" w:cstheme="majorHAnsi"/>
-          <w:sz w:val="24"/>
-          <w:szCs w:val="24"/>
-        </w:rPr>
-        <w:t>Selva</w:t>
-      </w:r>
-      <w:proofErr w:type="spellEnd"/>
+        <w:t xml:space="preserve"> </w:t>
+      </w:r>
+      <w:r>
+        <w:rPr>
+          <w:rFonts w:asciiTheme="majorHAnsi" w:hAnsiTheme="majorHAnsi" w:cstheme="majorHAnsi"/>
+          <w:sz w:val="24"/>
+          <w:szCs w:val="24"/>
+        </w:rPr>
+        <w:t>Christian Stewart</w:t>
+      </w:r>
       <w:r>
         <w:rPr>
           <w:rFonts w:asciiTheme="majorHAnsi" w:hAnsiTheme="majorHAnsi" w:cstheme="majorHAnsi"/>
@@ -730,8 +726,6 @@
           <w:szCs w:val="24"/>
         </w:rPr>
       </w:pPr>
-      <w:bookmarkStart w:id="0" w:name="_GoBack"/>
-      <w:bookmarkEnd w:id="0"/>
     </w:p>
     <w:p>
       <w:pPr>
@@ -750,16 +744,7 @@
           <w:sz w:val="24"/>
           <w:szCs w:val="24"/>
         </w:rPr>
-        <w:t xml:space="preserve">Angie M. </w:t>
-      </w:r>
-      <w:proofErr w:type="spellStart"/>
-      <w:r>
-        <w:rPr>
-          <w:rFonts w:asciiTheme="majorHAnsi" w:hAnsiTheme="majorHAnsi" w:cstheme="majorHAnsi"/>
-          <w:sz w:val="24"/>
-          <w:szCs w:val="24"/>
-        </w:rPr>
-        <w:t>Ceniza</w:t>
+        <w:t>Angie M. Ceniza</w:t>
       </w:r>
       <w:r>
         <w:rPr>
@@ -769,7 +754,6 @@
         </w:rPr>
         <w:t>-Canillo</w:t>
       </w:r>
-      <w:proofErr w:type="spellEnd"/>
       <w:r>
         <w:rPr>
           <w:rFonts w:asciiTheme="majorHAnsi" w:hAnsiTheme="majorHAnsi" w:cstheme="majorHAnsi"/>
@@ -810,8 +794,8 @@
 </file>
 
 <file path=word/numbering.xml><?xml version="1.0" encoding="utf-8"?>
-<w:numbering xmlns:wpc="http://schemas.microsoft.com/office/word/2010/wordprocessingCanvas" xmlns:mc="http://schemas.openxmlformats.org/markup-compatibility/2006" xmlns:o="urn:schemas-microsoft-com:office:office" xmlns:r="http://schemas.openxmlformats.org/officeDocument/2006/relationships" xmlns:m="http://schemas.openxmlformats.org/officeDocument/2006/math" xmlns:v="urn:schemas-microsoft-com:vml" xmlns:wp14="http://schemas.microsoft.com/office/word/2010/wordprocessingDrawing" xmlns:wp="http://schemas.openxmlformats.org/drawingml/2006/wordprocessingDrawing" xmlns:w10="urn:schemas-microsoft-com:office:word" xmlns:w="http://schemas.openxmlformats.org/wordprocessingml/2006/main" xmlns:w14="http://schemas.microsoft.com/office/word/2010/wordml" xmlns:w15="http://schemas.microsoft.com/office/word/2012/wordml" xmlns:wpg="http://schemas.microsoft.com/office/word/2010/wordprocessingGroup" xmlns:wpi="http://schemas.microsoft.com/office/word/2010/wordprocessingInk" xmlns:wne="http://schemas.microsoft.com/office/word/2006/wordml" xmlns:wps="http://schemas.microsoft.com/office/word/2010/wordprocessingShape" mc:Ignorable="w14 w15 wp14">
-  <w:abstractNum w:abstractNumId="0">
+<w:numbering xmlns:wpc="http://schemas.microsoft.com/office/word/2010/wordprocessingCanvas" xmlns:cx="http://schemas.microsoft.com/office/drawing/2014/chartex" xmlns:cx1="http://schemas.microsoft.com/office/drawing/2015/9/8/chartex" xmlns:cx2="http://schemas.microsoft.com/office/drawing/2015/10/21/chartex" xmlns:cx3="http://schemas.microsoft.com/office/drawing/2016/5/9/chartex" xmlns:cx4="http://schemas.microsoft.com/office/drawing/2016/5/10/chartex" xmlns:cx5="http://schemas.microsoft.com/office/drawing/2016/5/11/chartex" xmlns:cx6="http://schemas.microsoft.com/office/drawing/2016/5/12/chartex" xmlns:cx7="http://schemas.microsoft.com/office/drawing/2016/5/13/chartex" xmlns:cx8="http://schemas.microsoft.com/office/drawing/2016/5/14/chartex" xmlns:mc="http://schemas.openxmlformats.org/markup-compatibility/2006" xmlns:aink="http://schemas.microsoft.com/office/drawing/2016/ink" xmlns:am3d="http://schemas.microsoft.com/office/drawing/2017/model3d" xmlns:o="urn:schemas-microsoft-com:office:office" xmlns:oel="http://schemas.microsoft.com/office/2019/extlst" xmlns:r="http://schemas.openxmlformats.org/officeDocument/2006/relationships" xmlns:m="http://schemas.openxmlformats.org/officeDocument/2006/math" xmlns:v="urn:schemas-microsoft-com:vml" xmlns:wp14="http://schemas.microsoft.com/office/word/2010/wordprocessingDrawing" xmlns:wp="http://schemas.openxmlformats.org/drawingml/2006/wordprocessingDrawing" xmlns:w10="urn:schemas-microsoft-com:office:word" xmlns:w="http://schemas.openxmlformats.org/wordprocessingml/2006/main" xmlns:w14="http://schemas.microsoft.com/office/word/2010/wordml" xmlns:w15="http://schemas.microsoft.com/office/word/2012/wordml" xmlns:w16cex="http://schemas.microsoft.com/office/word/2018/wordml/cex" xmlns:w16cid="http://schemas.microsoft.com/office/word/2016/wordml/cid" xmlns:w16="http://schemas.microsoft.com/office/word/2018/wordml" xmlns:w16sdtdh="http://schemas.microsoft.com/office/word/2020/wordml/sdtdatahash" xmlns:w16se="http://schemas.microsoft.com/office/word/2015/wordml/symex" xmlns:wpg="http://schemas.microsoft.com/office/word/2010/wordprocessingGroup" xmlns:wpi="http://schemas.microsoft.com/office/word/2010/wordprocessingInk" xmlns:wne="http://schemas.microsoft.com/office/word/2006/wordml" xmlns:wps="http://schemas.microsoft.com/office/word/2010/wordprocessingShape" mc:Ignorable="w14 w15 w16se w16cid w16 w16cex w16sdtdh wp14">
+  <w:abstractNum w:abstractNumId="0" w15:restartNumberingAfterBreak="0">
     <w:nsid w:val="5BC42A91"/>
     <w:multiLevelType w:val="hybridMultilevel"/>
     <w:tmpl w:val="90A239EE"/>
@@ -900,14 +884,14 @@
       </w:pPr>
     </w:lvl>
   </w:abstractNum>
-  <w:num w:numId="1">
+  <w:num w:numId="1" w16cid:durableId="1059479833">
     <w:abstractNumId w:val="0"/>
   </w:num>
 </w:numbering>
 </file>
 
 <file path=word/styles.xml><?xml version="1.0" encoding="utf-8"?>
-<w:styles xmlns:mc="http://schemas.openxmlformats.org/markup-compatibility/2006" xmlns:r="http://schemas.openxmlformats.org/officeDocument/2006/relationships" xmlns:w="http://schemas.openxmlformats.org/wordprocessingml/2006/main" xmlns:w14="http://schemas.microsoft.com/office/word/2010/wordml" xmlns:w15="http://schemas.microsoft.com/office/word/2012/wordml" mc:Ignorable="w14 w15">
+<w:styles xmlns:mc="http://schemas.openxmlformats.org/markup-compatibility/2006" xmlns:r="http://schemas.openxmlformats.org/officeDocument/2006/relationships" xmlns:w="http://schemas.openxmlformats.org/wordprocessingml/2006/main" xmlns:w14="http://schemas.microsoft.com/office/word/2010/wordml" xmlns:w15="http://schemas.microsoft.com/office/word/2012/wordml" xmlns:w16cex="http://schemas.microsoft.com/office/word/2018/wordml/cex" xmlns:w16cid="http://schemas.microsoft.com/office/word/2016/wordml/cid" xmlns:w16="http://schemas.microsoft.com/office/word/2018/wordml" xmlns:w16sdtdh="http://schemas.microsoft.com/office/word/2020/wordml/sdtdatahash" xmlns:w16se="http://schemas.microsoft.com/office/word/2015/wordml/symex" mc:Ignorable="w14 w15 w16se w16cid w16 w16cex w16sdtdh">
   <w:docDefaults>
     <w:rPrDefault>
       <w:rPr>
@@ -923,7 +907,7 @@
       </w:pPr>
     </w:pPrDefault>
   </w:docDefaults>
-  <w:latentStyles w:defLockedState="0" w:defUIPriority="99" w:defSemiHidden="0" w:defUnhideWhenUsed="0" w:defQFormat="0" w:count="371">
+  <w:latentStyles w:defLockedState="0" w:defUIPriority="99" w:defSemiHidden="0" w:defUnhideWhenUsed="0" w:defQFormat="0" w:count="376">
     <w:lsdException w:name="Normal" w:uiPriority="0" w:qFormat="1"/>
     <w:lsdException w:name="heading 1" w:uiPriority="9" w:qFormat="1"/>
     <w:lsdException w:name="heading 2" w:semiHidden="1" w:uiPriority="9" w:unhideWhenUsed="1" w:qFormat="1"/>
@@ -1029,7 +1013,6 @@
     <w:lsdException w:name="HTML Sample" w:semiHidden="1" w:unhideWhenUsed="1"/>
     <w:lsdException w:name="HTML Typewriter" w:semiHidden="1" w:unhideWhenUsed="1"/>
     <w:lsdException w:name="HTML Variable" w:semiHidden="1" w:unhideWhenUsed="1"/>
-    <w:lsdException w:name="Normal Table" w:semiHidden="1" w:unhideWhenUsed="1"/>
     <w:lsdException w:name="annotation subject" w:semiHidden="1" w:unhideWhenUsed="1"/>
     <w:lsdException w:name="No List" w:semiHidden="1" w:unhideWhenUsed="1"/>
     <w:lsdException w:name="Outline List 1" w:semiHidden="1" w:unhideWhenUsed="1"/>
@@ -1072,11 +1055,8 @@
     <w:lsdException w:name="Table Contemporary" w:semiHidden="1" w:unhideWhenUsed="1"/>
     <w:lsdException w:name="Table Elegant" w:semiHidden="1" w:unhideWhenUsed="1"/>
     <w:lsdException w:name="Table Professional" w:semiHidden="1" w:unhideWhenUsed="1"/>
-    <w:lsdException w:name="Table Subtle 1" w:semiHidden="1" w:unhideWhenUsed="1"/>
     <w:lsdException w:name="Table Subtle 2" w:semiHidden="1" w:unhideWhenUsed="1"/>
     <w:lsdException w:name="Table Web 1" w:semiHidden="1" w:unhideWhenUsed="1"/>
-    <w:lsdException w:name="Table Web 2" w:semiHidden="1" w:unhideWhenUsed="1"/>
-    <w:lsdException w:name="Table Web 3" w:semiHidden="1" w:unhideWhenUsed="1"/>
     <w:lsdException w:name="Balloon Text" w:semiHidden="1" w:unhideWhenUsed="1"/>
     <w:lsdException w:name="Table Grid" w:uiPriority="39"/>
     <w:lsdException w:name="Table Theme" w:semiHidden="1" w:unhideWhenUsed="1"/>
@@ -1295,6 +1275,11 @@
     <w:lsdException w:name="List Table 5 Dark Accent 6" w:uiPriority="50"/>
     <w:lsdException w:name="List Table 6 Colorful Accent 6" w:uiPriority="51"/>
     <w:lsdException w:name="List Table 7 Colorful Accent 6" w:uiPriority="52"/>
+    <w:lsdException w:name="Mention" w:semiHidden="1" w:unhideWhenUsed="1"/>
+    <w:lsdException w:name="Smart Hyperlink" w:semiHidden="1" w:unhideWhenUsed="1"/>
+    <w:lsdException w:name="Hashtag" w:semiHidden="1" w:unhideWhenUsed="1"/>
+    <w:lsdException w:name="Unresolved Mention" w:semiHidden="1" w:unhideWhenUsed="1"/>
+    <w:lsdException w:name="Smart Link" w:semiHidden="1" w:unhideWhenUsed="1"/>
   </w:latentStyles>
   <w:style w:type="paragraph" w:default="1" w:styleId="Normal">
     <w:name w:val="Normal"/>
@@ -1336,7 +1321,6 @@
       <w:spacing w:after="0" w:line="240" w:lineRule="auto"/>
     </w:pPr>
     <w:tblPr>
-      <w:tblInd w:w="0" w:type="dxa"/>
       <w:tblBorders>
         <w:top w:val="single" w:sz="4" w:space="0" w:color="auto"/>
         <w:left w:val="single" w:sz="4" w:space="0" w:color="auto"/>
@@ -1345,12 +1329,6 @@
         <w:insideH w:val="single" w:sz="4" w:space="0" w:color="auto"/>
         <w:insideV w:val="single" w:sz="4" w:space="0" w:color="auto"/>
       </w:tblBorders>
-      <w:tblCellMar>
-        <w:top w:w="0" w:type="dxa"/>
-        <w:left w:w="108" w:type="dxa"/>
-        <w:bottom w:w="0" w:type="dxa"/>
-        <w:right w:w="108" w:type="dxa"/>
-      </w:tblCellMar>
     </w:tblPr>
   </w:style>
   <w:style w:type="paragraph" w:styleId="ListParagraph">

--- a/2nd Sem/Thesis/Updates/Consultation Sheet.docx
+++ b/2nd Sem/Thesis/Updates/Consultation Sheet.docx
@@ -237,6 +237,7 @@
                 <w:ilvl w:val="0"/>
                 <w:numId w:val="1"/>
               </w:numPr>
+              <w:spacing w:after="160" w:line="259" w:lineRule="auto"/>
               <w:rPr>
                 <w:rFonts w:asciiTheme="majorHAnsi" w:hAnsiTheme="majorHAnsi" w:cstheme="majorHAnsi"/>
                 <w:sz w:val="24"/>
@@ -246,10 +247,22 @@
             <w:r>
               <w:rPr>
                 <w:rFonts w:asciiTheme="majorHAnsi" w:hAnsiTheme="majorHAnsi" w:cstheme="majorHAnsi"/>
-                <w:sz w:val="24"/>
-                <w:szCs w:val="24"/>
-              </w:rPr>
-              <w:t xml:space="preserve"> </w:t>
+                <w:b/>
+                <w:bCs/>
+                <w:sz w:val="24"/>
+                <w:szCs w:val="24"/>
+              </w:rPr>
+              <w:t>Jo</w:t>
+            </w:r>
+            <w:r>
+              <w:rPr>
+                <w:rFonts w:asciiTheme="majorHAnsi" w:hAnsiTheme="majorHAnsi" w:cstheme="majorHAnsi"/>
+                <w:b/>
+                <w:bCs/>
+                <w:sz w:val="24"/>
+                <w:szCs w:val="24"/>
+              </w:rPr>
+              <w:t>mar Leaño</w:t>
             </w:r>
           </w:p>
           <w:p>
@@ -265,6 +278,24 @@
                 <w:szCs w:val="24"/>
               </w:rPr>
             </w:pPr>
+            <w:r>
+              <w:rPr>
+                <w:rFonts w:asciiTheme="majorHAnsi" w:hAnsiTheme="majorHAnsi" w:cstheme="majorHAnsi"/>
+                <w:b/>
+                <w:bCs/>
+                <w:sz w:val="24"/>
+                <w:szCs w:val="24"/>
+              </w:rPr>
+              <w:t>Christian Stewart</w:t>
+            </w:r>
+            <w:r>
+              <w:rPr>
+                <w:rFonts w:asciiTheme="majorHAnsi" w:hAnsiTheme="majorHAnsi" w:cstheme="majorHAnsi"/>
+                <w:sz w:val="24"/>
+                <w:szCs w:val="24"/>
+              </w:rPr>
+              <w:t xml:space="preserve"> </w:t>
+            </w:r>
           </w:p>
         </w:tc>
       </w:tr>
@@ -348,7 +379,23 @@
                 <w:sz w:val="24"/>
                 <w:szCs w:val="24"/>
               </w:rPr>
-              <w:t>Progress Report(based on the adviser’s previous comments/suggestions)</w:t>
+              <w:t>Progress Report</w:t>
+            </w:r>
+            <w:r>
+              <w:rPr>
+                <w:rFonts w:asciiTheme="majorHAnsi" w:hAnsiTheme="majorHAnsi" w:cstheme="majorHAnsi"/>
+                <w:sz w:val="24"/>
+                <w:szCs w:val="24"/>
+              </w:rPr>
+              <w:t xml:space="preserve"> </w:t>
+            </w:r>
+            <w:r>
+              <w:rPr>
+                <w:rFonts w:asciiTheme="majorHAnsi" w:hAnsiTheme="majorHAnsi" w:cstheme="majorHAnsi"/>
+                <w:sz w:val="24"/>
+                <w:szCs w:val="24"/>
+              </w:rPr>
+              <w:t>(based on the adviser’s previous comments/suggestions)</w:t>
             </w:r>
             <w:r>
               <w:rPr>
@@ -744,23 +791,7 @@
           <w:sz w:val="24"/>
           <w:szCs w:val="24"/>
         </w:rPr>
-        <w:t>Angie M. Ceniza</w:t>
-      </w:r>
-      <w:r>
-        <w:rPr>
-          <w:rFonts w:asciiTheme="majorHAnsi" w:hAnsiTheme="majorHAnsi" w:cstheme="majorHAnsi"/>
-          <w:sz w:val="24"/>
-          <w:szCs w:val="24"/>
-        </w:rPr>
-        <w:t>-Canillo</w:t>
-      </w:r>
-      <w:r>
-        <w:rPr>
-          <w:rFonts w:asciiTheme="majorHAnsi" w:hAnsiTheme="majorHAnsi" w:cstheme="majorHAnsi"/>
-          <w:sz w:val="24"/>
-          <w:szCs w:val="24"/>
-        </w:rPr>
-        <w:t>, PhD</w:t>
+        <w:t>Christine F. Peña, MMath</w:t>
       </w:r>
     </w:p>
     <w:p>
@@ -1013,6 +1044,7 @@
     <w:lsdException w:name="HTML Sample" w:semiHidden="1" w:unhideWhenUsed="1"/>
     <w:lsdException w:name="HTML Typewriter" w:semiHidden="1" w:unhideWhenUsed="1"/>
     <w:lsdException w:name="HTML Variable" w:semiHidden="1" w:unhideWhenUsed="1"/>
+    <w:lsdException w:name="Normal Table" w:semiHidden="1" w:unhideWhenUsed="1"/>
     <w:lsdException w:name="annotation subject" w:semiHidden="1" w:unhideWhenUsed="1"/>
     <w:lsdException w:name="No List" w:semiHidden="1" w:unhideWhenUsed="1"/>
     <w:lsdException w:name="Outline List 1" w:semiHidden="1" w:unhideWhenUsed="1"/>
@@ -1055,8 +1087,11 @@
     <w:lsdException w:name="Table Contemporary" w:semiHidden="1" w:unhideWhenUsed="1"/>
     <w:lsdException w:name="Table Elegant" w:semiHidden="1" w:unhideWhenUsed="1"/>
     <w:lsdException w:name="Table Professional" w:semiHidden="1" w:unhideWhenUsed="1"/>
+    <w:lsdException w:name="Table Subtle 1" w:semiHidden="1" w:unhideWhenUsed="1"/>
     <w:lsdException w:name="Table Subtle 2" w:semiHidden="1" w:unhideWhenUsed="1"/>
     <w:lsdException w:name="Table Web 1" w:semiHidden="1" w:unhideWhenUsed="1"/>
+    <w:lsdException w:name="Table Web 2" w:semiHidden="1" w:unhideWhenUsed="1"/>
+    <w:lsdException w:name="Table Web 3" w:semiHidden="1" w:unhideWhenUsed="1"/>
     <w:lsdException w:name="Balloon Text" w:semiHidden="1" w:unhideWhenUsed="1"/>
     <w:lsdException w:name="Table Grid" w:uiPriority="39"/>
     <w:lsdException w:name="Table Theme" w:semiHidden="1" w:unhideWhenUsed="1"/>
